--- a/eqns2.docx
+++ b/eqns2.docx
@@ -829,7 +829,7 @@
                 <w:rPr>
                   <w:rFonts w:ascii="Cambria Math" w:eastAsiaTheme="minorEastAsia" w:hAnsi="Cambria Math"/>
                 </w:rPr>
-                <m:t>l</m:t>
+                <m:t>L</m:t>
               </m:r>
             </m:e>
             <m:sub>
@@ -2471,38 +2471,6 @@
             </w:rPr>
             <m:t>=</m:t>
           </m:r>
-          <m:sSub>
-            <m:sSubPr>
-              <m:ctrlPr>
-                <w:rPr>
-                  <w:rFonts w:ascii="Cambria Math" w:eastAsiaTheme="minorEastAsia" w:hAnsi="Cambria Math"/>
-                  <w:i/>
-                </w:rPr>
-              </m:ctrlPr>
-            </m:sSubPr>
-            <m:e>
-              <m:r>
-                <w:rPr>
-                  <w:rFonts w:ascii="Cambria Math" w:eastAsiaTheme="minorEastAsia" w:hAnsi="Cambria Math"/>
-                </w:rPr>
-                <m:t>B</m:t>
-              </m:r>
-            </m:e>
-            <m:sub>
-              <m:r>
-                <w:rPr>
-                  <w:rFonts w:ascii="Cambria Math" w:eastAsiaTheme="minorEastAsia" w:hAnsi="Cambria Math"/>
-                </w:rPr>
-                <m:t>31</m:t>
-              </m:r>
-            </m:sub>
-          </m:sSub>
-          <m:r>
-            <w:rPr>
-              <w:rFonts w:ascii="Cambria Math" w:eastAsiaTheme="minorEastAsia" w:hAnsi="Cambria Math"/>
-            </w:rPr>
-            <m:t>=</m:t>
-          </m:r>
           <m:d>
             <m:dPr>
               <m:ctrlPr>
@@ -3597,6 +3565,12 @@
             </w:rPr>
             <m:t>=</m:t>
           </m:r>
+          <m:r>
+            <w:rPr>
+              <w:rFonts w:ascii="Cambria Math" w:eastAsiaTheme="minorEastAsia" w:hAnsi="Cambria Math"/>
+            </w:rPr>
+            <m:t>-</m:t>
+          </m:r>
           <m:sSub>
             <m:sSubPr>
               <m:ctrlPr>
@@ -4193,6 +4167,12 @@
             </w:rPr>
             <m:t>=</m:t>
           </m:r>
+          <m:r>
+            <w:rPr>
+              <w:rFonts w:ascii="Cambria Math" w:eastAsiaTheme="minorEastAsia" w:hAnsi="Cambria Math"/>
+            </w:rPr>
+            <m:t>-</m:t>
+          </m:r>
           <m:sSub>
             <m:sSubPr>
               <m:ctrlPr>
@@ -4264,6 +4244,12 @@
               <w:rFonts w:ascii="Cambria Math" w:eastAsiaTheme="minorEastAsia" w:hAnsi="Cambria Math"/>
             </w:rPr>
             <m:t>=</m:t>
+          </m:r>
+          <m:r>
+            <w:rPr>
+              <w:rFonts w:ascii="Cambria Math" w:eastAsiaTheme="minorEastAsia" w:hAnsi="Cambria Math"/>
+            </w:rPr>
+            <m:t>-</m:t>
           </m:r>
           <m:sSub>
             <m:sSubPr>
@@ -4986,7 +4972,7 @@
                 <w:rPr>
                   <w:rFonts w:ascii="Cambria Math" w:eastAsiaTheme="minorEastAsia" w:hAnsi="Cambria Math"/>
                 </w:rPr>
-                <m:t>1</m:t>
+                <m:t>2</m:t>
               </m:r>
             </m:sub>
           </m:sSub>
@@ -5160,7 +5146,7 @@
                 <w:rPr>
                   <w:rFonts w:ascii="Cambria Math" w:eastAsiaTheme="minorEastAsia" w:hAnsi="Cambria Math"/>
                 </w:rPr>
-                <m:t>1</m:t>
+                <m:t>3</m:t>
               </m:r>
             </m:sub>
           </m:sSub>
@@ -5290,8 +5276,10 @@
                 <w:rPr>
                   <w:rFonts w:ascii="Cambria Math" w:eastAsiaTheme="minorEastAsia" w:hAnsi="Cambria Math"/>
                 </w:rPr>
-                <m:t>1</m:t>
-              </m:r>
+                <m:t>4</m:t>
+              </m:r>
+              <w:bookmarkStart w:id="0" w:name="_GoBack"/>
+              <w:bookmarkEnd w:id="0"/>
             </m:sub>
           </m:sSub>
           <m:r>
@@ -5302,8 +5290,6 @@
           </m:r>
         </m:oMath>
       </m:oMathPara>
-      <w:bookmarkStart w:id="0" w:name="_GoBack"/>
-      <w:bookmarkEnd w:id="0"/>
     </w:p>
     <w:p>
       <w:pPr>
